--- a/Q1/Q1_readme.docx
+++ b/Q1/Q1_readme.docx
@@ -50,6 +50,33 @@
         </w:rPr>
         <w:t>Final Exam Report - Q1</w:t>
       </w:r>
+      <w:r>
+        <w:rPr>
+          <w:rFonts w:ascii="Times New Roman" w:hAnsi="Times New Roman" w:cs="Times New Roman"/>
+          <w:b/>
+          <w:bCs/>
+          <w:sz w:val="24"/>
+        </w:rPr>
+        <w:t xml:space="preserve"> </w:t>
+      </w:r>
+      <w:r>
+        <w:rPr>
+          <w:rFonts w:ascii="Calibri" w:hAnsi="Calibri" w:cs="Calibri"/>
+          <w:b/>
+          <w:bCs/>
+          <w:sz w:val="24"/>
+        </w:rPr>
+        <w:t>﻿</w:t>
+      </w:r>
+      <w:r>
+        <w:rPr>
+          <w:rFonts w:ascii="Times New Roman" w:hAnsi="Times New Roman" w:cs="Times New Roman"/>
+          <w:b/>
+          <w:bCs/>
+          <w:sz w:val="24"/>
+        </w:rPr>
+        <w:t>Supervised Outlier Detection</w:t>
+      </w:r>
     </w:p>
     <w:p>
       <w:pPr>
@@ -75,17 +102,646 @@
     <w:p>
       <w:pPr>
         <w:spacing w:line="360" w:lineRule="auto"/>
-        <w:jc w:val="center"/>
-        <w:rPr>
-          <w:rFonts w:ascii="Times New Roman" w:hAnsi="Times New Roman" w:cs="Times New Roman"/>
-          <w:b/>
-          <w:bCs/>
-          <w:sz w:val="24"/>
-        </w:rPr>
-      </w:pPr>
+        <w:rPr>
+          <w:rFonts w:ascii="Times New Roman" w:hAnsi="Times New Roman" w:cs="Times New Roman"/>
+          <w:b/>
+          <w:bCs/>
+          <w:sz w:val="24"/>
+        </w:rPr>
+      </w:pPr>
+      <w:r>
+        <w:rPr>
+          <w:rFonts w:ascii="Times New Roman" w:hAnsi="Times New Roman" w:cs="Times New Roman"/>
+          <w:b/>
+          <w:bCs/>
+          <w:sz w:val="24"/>
+        </w:rPr>
+        <w:t>Main Experimental Steps and Methods:</w:t>
+      </w:r>
+    </w:p>
+    <w:p>
+      <w:pPr>
+        <w:pStyle w:val="a3"/>
+        <w:numPr>
+          <w:ilvl w:val="0"/>
+          <w:numId w:val="12"/>
+        </w:numPr>
+        <w:spacing w:line="360" w:lineRule="auto"/>
+        <w:ind w:firstLineChars="0"/>
+        <w:rPr>
+          <w:rFonts w:ascii="Times New Roman" w:hAnsi="Times New Roman" w:cs="Times New Roman"/>
+          <w:b/>
+          <w:bCs/>
+          <w:sz w:val="24"/>
+        </w:rPr>
+      </w:pPr>
+      <w:r>
+        <w:rPr>
+          <w:rFonts w:ascii="Times New Roman" w:hAnsi="Times New Roman" w:cs="Times New Roman"/>
+          <w:b/>
+          <w:bCs/>
+          <w:sz w:val="24"/>
+        </w:rPr>
+        <w:t>Data Preparation:</w:t>
+      </w:r>
+    </w:p>
+    <w:p>
+      <w:pPr>
+        <w:spacing w:line="360" w:lineRule="auto"/>
+        <w:ind w:firstLine="360"/>
+        <w:rPr>
+          <w:rFonts w:ascii="Times New Roman" w:hAnsi="Times New Roman" w:cs="Times New Roman"/>
+          <w:sz w:val="24"/>
+        </w:rPr>
+      </w:pPr>
+      <w:r>
+        <w:rPr>
+          <w:rFonts w:ascii="Times New Roman" w:hAnsi="Times New Roman" w:cs="Times New Roman"/>
+          <w:b/>
+          <w:bCs/>
+          <w:sz w:val="24"/>
+        </w:rPr>
+        <w:t>Feature and Target Separation:</w:t>
+      </w:r>
+      <w:r>
+        <w:rPr>
+          <w:rFonts w:ascii="Times New Roman" w:hAnsi="Times New Roman" w:cs="Times New Roman"/>
+          <w:sz w:val="24"/>
+        </w:rPr>
+        <w:t xml:space="preserve"> The feature variables (X) were separated from the target variable (Is_Falling) in the training dataset.</w:t>
+      </w:r>
+    </w:p>
+    <w:p>
+      <w:pPr>
+        <w:spacing w:line="360" w:lineRule="auto"/>
+        <w:ind w:firstLine="360"/>
+        <w:rPr>
+          <w:rFonts w:ascii="Times New Roman" w:hAnsi="Times New Roman" w:cs="Times New Roman"/>
+          <w:sz w:val="24"/>
+        </w:rPr>
+      </w:pPr>
+      <w:r>
+        <w:rPr>
+          <w:rFonts w:ascii="Times New Roman" w:hAnsi="Times New Roman" w:cs="Times New Roman"/>
+          <w:b/>
+          <w:bCs/>
+          <w:sz w:val="24"/>
+        </w:rPr>
+        <w:t>Feature Standardization:</w:t>
+      </w:r>
+      <w:r>
+        <w:rPr>
+          <w:rFonts w:ascii="Times New Roman" w:hAnsi="Times New Roman" w:cs="Times New Roman"/>
+          <w:sz w:val="24"/>
+        </w:rPr>
+        <w:t xml:space="preserve"> The StandardScaler was utilized to scale the features, ensuring a uniform evaluation.</w:t>
+      </w:r>
+    </w:p>
+    <w:p>
+      <w:pPr>
+        <w:spacing w:line="360" w:lineRule="auto"/>
+        <w:ind w:firstLine="360"/>
+        <w:rPr>
+          <w:rFonts w:ascii="Times New Roman" w:hAnsi="Times New Roman" w:cs="Times New Roman"/>
+          <w:sz w:val="24"/>
+        </w:rPr>
+      </w:pPr>
+      <w:r>
+        <w:rPr>
+          <w:rFonts w:ascii="Times New Roman" w:hAnsi="Times New Roman" w:cs="Times New Roman"/>
+          <w:b/>
+          <w:bCs/>
+          <w:sz w:val="24"/>
+        </w:rPr>
+        <w:t xml:space="preserve">Handling Class Imbalance: </w:t>
+      </w:r>
+      <w:r>
+        <w:rPr>
+          <w:rFonts w:ascii="Times New Roman" w:hAnsi="Times New Roman" w:cs="Times New Roman"/>
+          <w:sz w:val="24"/>
+        </w:rPr>
+        <w:t>SMOTE (Synthetic Minority Over-sampling Technique) was applied to generate synthetic samples for the minority class, thus balancing the dataset.</w:t>
+      </w:r>
+    </w:p>
+    <w:p>
+      <w:pPr>
+        <w:spacing w:line="360" w:lineRule="auto"/>
+        <w:ind w:firstLine="360"/>
+        <w:rPr>
+          <w:rFonts w:ascii="Times New Roman" w:hAnsi="Times New Roman" w:cs="Times New Roman" w:hint="eastAsia"/>
+          <w:sz w:val="24"/>
+        </w:rPr>
+      </w:pPr>
+    </w:p>
+    <w:p>
+      <w:pPr>
+        <w:pStyle w:val="a3"/>
+        <w:numPr>
+          <w:ilvl w:val="0"/>
+          <w:numId w:val="12"/>
+        </w:numPr>
+        <w:spacing w:line="360" w:lineRule="auto"/>
+        <w:ind w:firstLineChars="0"/>
+        <w:rPr>
+          <w:rFonts w:ascii="Times New Roman" w:hAnsi="Times New Roman" w:cs="Times New Roman" w:hint="eastAsia"/>
+          <w:b/>
+          <w:bCs/>
+          <w:sz w:val="24"/>
+        </w:rPr>
+      </w:pPr>
+      <w:r>
+        <w:rPr>
+          <w:rFonts w:ascii="Times New Roman" w:hAnsi="Times New Roman" w:cs="Times New Roman"/>
+          <w:b/>
+          <w:bCs/>
+          <w:sz w:val="24"/>
+        </w:rPr>
+        <w:t>Test Data Preparation:</w:t>
+      </w:r>
+    </w:p>
+    <w:p>
+      <w:pPr>
+        <w:spacing w:line="360" w:lineRule="auto"/>
+        <w:ind w:firstLine="360"/>
+        <w:rPr>
+          <w:rFonts w:ascii="Times New Roman" w:hAnsi="Times New Roman" w:cs="Times New Roman"/>
+          <w:sz w:val="24"/>
+        </w:rPr>
+      </w:pPr>
+      <w:r>
+        <w:rPr>
+          <w:rFonts w:ascii="Times New Roman" w:hAnsi="Times New Roman" w:cs="Times New Roman"/>
+          <w:b/>
+          <w:bCs/>
+          <w:sz w:val="24"/>
+        </w:rPr>
+        <w:t>Test Data Processing:</w:t>
+      </w:r>
+      <w:r>
+        <w:rPr>
+          <w:rFonts w:ascii="Times New Roman" w:hAnsi="Times New Roman" w:cs="Times New Roman"/>
+          <w:sz w:val="24"/>
+        </w:rPr>
+        <w:t xml:space="preserve"> The test dataset was processed by dropping the 'ID' and 'Is_Falling' columns. The 'Is_Falling' column is the target variable to be predicted, and 'ID' is not a feature. The same scaler used for the training data was applied to scale the test data.</w:t>
+      </w:r>
+    </w:p>
+    <w:p>
+      <w:pPr>
+        <w:spacing w:line="360" w:lineRule="auto"/>
+        <w:rPr>
+          <w:rFonts w:ascii="Times New Roman" w:hAnsi="Times New Roman" w:cs="Times New Roman"/>
+          <w:sz w:val="24"/>
+        </w:rPr>
+      </w:pPr>
+    </w:p>
+    <w:p>
+      <w:pPr>
+        <w:pStyle w:val="a3"/>
+        <w:numPr>
+          <w:ilvl w:val="0"/>
+          <w:numId w:val="12"/>
+        </w:numPr>
+        <w:spacing w:line="360" w:lineRule="auto"/>
+        <w:ind w:firstLineChars="0"/>
+        <w:rPr>
+          <w:rFonts w:ascii="Times New Roman" w:hAnsi="Times New Roman" w:cs="Times New Roman"/>
+          <w:b/>
+          <w:bCs/>
+          <w:sz w:val="24"/>
+        </w:rPr>
+      </w:pPr>
+      <w:r>
+        <w:rPr>
+          <w:rFonts w:ascii="Times New Roman" w:hAnsi="Times New Roman" w:cs="Times New Roman"/>
+          <w:b/>
+          <w:bCs/>
+          <w:sz w:val="24"/>
+        </w:rPr>
+        <w:t>Model Training and Evaluation:</w:t>
+      </w:r>
+    </w:p>
+    <w:p>
+      <w:pPr>
+        <w:spacing w:line="360" w:lineRule="auto"/>
+        <w:rPr>
+          <w:rFonts w:ascii="Times New Roman" w:hAnsi="Times New Roman" w:cs="Times New Roman"/>
+          <w:b/>
+          <w:bCs/>
+          <w:sz w:val="24"/>
+        </w:rPr>
+      </w:pPr>
+      <w:r>
+        <w:rPr>
+          <w:rFonts w:ascii="Times New Roman" w:hAnsi="Times New Roman" w:cs="Times New Roman" w:hint="eastAsia"/>
+          <w:b/>
+          <w:bCs/>
+          <w:sz w:val="24"/>
+        </w:rPr>
+        <w:t>3</w:t>
+      </w:r>
+      <w:r>
+        <w:rPr>
+          <w:rFonts w:ascii="Times New Roman" w:hAnsi="Times New Roman" w:cs="Times New Roman"/>
+          <w:b/>
+          <w:bCs/>
+          <w:sz w:val="24"/>
+        </w:rPr>
+        <w:t xml:space="preserve">.1 </w:t>
+      </w:r>
+      <w:r>
+        <w:rPr>
+          <w:rFonts w:ascii="Times New Roman" w:hAnsi="Times New Roman" w:cs="Times New Roman"/>
+          <w:b/>
+          <w:bCs/>
+          <w:sz w:val="24"/>
+        </w:rPr>
+        <w:t>Random Forest Classifier:</w:t>
+      </w:r>
+    </w:p>
+    <w:p>
+      <w:pPr>
+        <w:spacing w:line="360" w:lineRule="auto"/>
+        <w:ind w:firstLine="420"/>
+        <w:rPr>
+          <w:rFonts w:ascii="Times New Roman" w:hAnsi="Times New Roman" w:cs="Times New Roman"/>
+          <w:sz w:val="24"/>
+        </w:rPr>
+      </w:pPr>
+      <w:r>
+        <w:rPr>
+          <w:rFonts w:ascii="Times New Roman" w:hAnsi="Times New Roman" w:cs="Times New Roman"/>
+          <w:b/>
+          <w:bCs/>
+          <w:sz w:val="24"/>
+        </w:rPr>
+        <w:t xml:space="preserve">Training: </w:t>
+      </w:r>
+      <w:r>
+        <w:rPr>
+          <w:rFonts w:ascii="Times New Roman" w:hAnsi="Times New Roman" w:cs="Times New Roman"/>
+          <w:sz w:val="24"/>
+        </w:rPr>
+        <w:t>A RandomForestClassifier was trained using the resampled training data.</w:t>
+      </w:r>
+    </w:p>
+    <w:p>
+      <w:pPr>
+        <w:spacing w:line="360" w:lineRule="auto"/>
+        <w:ind w:firstLine="420"/>
+        <w:rPr>
+          <w:rFonts w:ascii="Times New Roman" w:hAnsi="Times New Roman" w:cs="Times New Roman"/>
+          <w:sz w:val="24"/>
+        </w:rPr>
+      </w:pPr>
+      <w:r>
+        <w:rPr>
+          <w:rFonts w:ascii="Times New Roman" w:hAnsi="Times New Roman" w:cs="Times New Roman"/>
+          <w:b/>
+          <w:bCs/>
+          <w:sz w:val="24"/>
+        </w:rPr>
+        <w:t xml:space="preserve">Evaluation: </w:t>
+      </w:r>
+      <w:r>
+        <w:rPr>
+          <w:rFonts w:ascii="Times New Roman" w:hAnsi="Times New Roman" w:cs="Times New Roman"/>
+          <w:sz w:val="24"/>
+        </w:rPr>
+        <w:t>The classifier's performance was evaluated on the test data, focusing on metrics like precision, recall, and F1-score.</w:t>
+      </w:r>
+    </w:p>
+    <w:p>
+      <w:pPr>
+        <w:spacing w:line="360" w:lineRule="auto"/>
+        <w:rPr>
+          <w:rFonts w:ascii="Times New Roman" w:hAnsi="Times New Roman" w:cs="Times New Roman"/>
+          <w:b/>
+          <w:bCs/>
+          <w:sz w:val="24"/>
+        </w:rPr>
+      </w:pPr>
+      <w:r>
+        <w:rPr>
+          <w:rFonts w:ascii="Times New Roman" w:hAnsi="Times New Roman" w:cs="Times New Roman"/>
+          <w:b/>
+          <w:bCs/>
+          <w:sz w:val="24"/>
+        </w:rPr>
+        <w:t xml:space="preserve">3.2 </w:t>
+      </w:r>
+      <w:r>
+        <w:rPr>
+          <w:rFonts w:ascii="Times New Roman" w:hAnsi="Times New Roman" w:cs="Times New Roman"/>
+          <w:b/>
+          <w:bCs/>
+          <w:sz w:val="24"/>
+        </w:rPr>
+        <w:t>LightGBM Classifier:</w:t>
+      </w:r>
+    </w:p>
+    <w:p>
+      <w:pPr>
+        <w:spacing w:line="360" w:lineRule="auto"/>
+        <w:ind w:firstLine="420"/>
+        <w:rPr>
+          <w:rFonts w:ascii="Times New Roman" w:hAnsi="Times New Roman" w:cs="Times New Roman"/>
+          <w:sz w:val="24"/>
+        </w:rPr>
+      </w:pPr>
+      <w:r>
+        <w:rPr>
+          <w:rFonts w:ascii="Times New Roman" w:hAnsi="Times New Roman" w:cs="Times New Roman"/>
+          <w:b/>
+          <w:bCs/>
+          <w:sz w:val="24"/>
+        </w:rPr>
+        <w:t xml:space="preserve">Training: </w:t>
+      </w:r>
+      <w:r>
+        <w:rPr>
+          <w:rFonts w:ascii="Times New Roman" w:hAnsi="Times New Roman" w:cs="Times New Roman"/>
+          <w:sz w:val="24"/>
+        </w:rPr>
+        <w:t>An LGBMClassifier was similarly trained on the resampled training data.</w:t>
+      </w:r>
+    </w:p>
+    <w:p>
+      <w:pPr>
+        <w:spacing w:line="360" w:lineRule="auto"/>
+        <w:ind w:firstLine="420"/>
+        <w:rPr>
+          <w:rFonts w:ascii="Times New Roman" w:hAnsi="Times New Roman" w:cs="Times New Roman" w:hint="eastAsia"/>
+          <w:sz w:val="24"/>
+        </w:rPr>
+      </w:pPr>
+      <w:r>
+        <w:rPr>
+          <w:rFonts w:ascii="Times New Roman" w:hAnsi="Times New Roman" w:cs="Times New Roman"/>
+          <w:b/>
+          <w:bCs/>
+          <w:sz w:val="24"/>
+        </w:rPr>
+        <w:t xml:space="preserve">Evaluation: </w:t>
+      </w:r>
+      <w:r>
+        <w:rPr>
+          <w:rFonts w:ascii="Times New Roman" w:hAnsi="Times New Roman" w:cs="Times New Roman"/>
+          <w:sz w:val="24"/>
+        </w:rPr>
+        <w:t>This classifier's performance was also assessed using the same metrics as the RandomForestClassifier.</w:t>
+      </w:r>
+    </w:p>
+    <w:p>
+      <w:pPr>
+        <w:spacing w:line="360" w:lineRule="auto"/>
+        <w:rPr>
+          <w:rFonts w:ascii="Times New Roman" w:hAnsi="Times New Roman" w:cs="Times New Roman"/>
+          <w:sz w:val="24"/>
+        </w:rPr>
+      </w:pPr>
+    </w:p>
+    <w:p>
+      <w:pPr>
+        <w:spacing w:line="360" w:lineRule="auto"/>
+        <w:rPr>
+          <w:rFonts w:ascii="Times New Roman" w:hAnsi="Times New Roman" w:cs="Times New Roman"/>
+          <w:sz w:val="24"/>
+        </w:rPr>
+      </w:pPr>
+    </w:p>
+    <w:p>
+      <w:pPr>
+        <w:spacing w:line="360" w:lineRule="auto"/>
+        <w:rPr>
+          <w:rFonts w:ascii="Times New Roman" w:hAnsi="Times New Roman" w:cs="Times New Roman"/>
+          <w:sz w:val="24"/>
+        </w:rPr>
+      </w:pPr>
+    </w:p>
+    <w:p>
+      <w:pPr>
+        <w:spacing w:line="360" w:lineRule="auto"/>
+        <w:rPr>
+          <w:rFonts w:ascii="Times New Roman" w:hAnsi="Times New Roman" w:cs="Times New Roman"/>
+          <w:sz w:val="24"/>
+        </w:rPr>
+      </w:pPr>
+    </w:p>
+    <w:p>
+      <w:pPr>
+        <w:spacing w:line="360" w:lineRule="auto"/>
+        <w:rPr>
+          <w:rFonts w:ascii="Times New Roman" w:hAnsi="Times New Roman" w:cs="Times New Roman"/>
+          <w:sz w:val="24"/>
+        </w:rPr>
+      </w:pPr>
+    </w:p>
+    <w:p>
+      <w:pPr>
+        <w:spacing w:line="360" w:lineRule="auto"/>
+        <w:rPr>
+          <w:rFonts w:ascii="Times New Roman" w:hAnsi="Times New Roman" w:cs="Times New Roman" w:hint="eastAsia"/>
+          <w:sz w:val="24"/>
+        </w:rPr>
+      </w:pPr>
+    </w:p>
+    <w:p>
+      <w:pPr>
+        <w:pStyle w:val="a3"/>
+        <w:numPr>
+          <w:ilvl w:val="0"/>
+          <w:numId w:val="12"/>
+        </w:numPr>
+        <w:spacing w:line="360" w:lineRule="auto"/>
+        <w:ind w:firstLineChars="0"/>
+        <w:rPr>
+          <w:rFonts w:ascii="Times New Roman" w:hAnsi="Times New Roman" w:cs="Times New Roman"/>
+          <w:b/>
+          <w:bCs/>
+          <w:sz w:val="24"/>
+        </w:rPr>
+      </w:pPr>
+      <w:r>
+        <w:rPr>
+          <w:rFonts w:ascii="Times New Roman" w:hAnsi="Times New Roman" w:cs="Times New Roman"/>
+          <w:b/>
+          <w:bCs/>
+          <w:sz w:val="24"/>
+        </w:rPr>
+        <w:lastRenderedPageBreak/>
+        <w:t>Comparison and Decision:</w:t>
+      </w:r>
+    </w:p>
+    <w:p>
+      <w:pPr>
+        <w:spacing w:line="360" w:lineRule="auto"/>
+        <w:ind w:firstLine="360"/>
+        <w:rPr>
+          <w:rFonts w:ascii="Times New Roman" w:hAnsi="Times New Roman" w:cs="Times New Roman"/>
+          <w:sz w:val="24"/>
+        </w:rPr>
+      </w:pPr>
+      <w:r>
+        <w:rPr>
+          <w:rFonts w:ascii="Times New Roman" w:hAnsi="Times New Roman" w:cs="Times New Roman"/>
+          <w:b/>
+          <w:bCs/>
+          <w:sz w:val="24"/>
+        </w:rPr>
+        <w:t xml:space="preserve">Performance Analysis: </w:t>
+      </w:r>
+      <w:r>
+        <w:rPr>
+          <w:rFonts w:ascii="Times New Roman" w:hAnsi="Times New Roman" w:cs="Times New Roman"/>
+          <w:sz w:val="24"/>
+        </w:rPr>
+        <w:t>The recall rate for the minority class (falling class) was a key metric in the comparison. LightGBM demonstrated a significantly higher recall rate compared to the Random</w:t>
+      </w:r>
+      <w:r>
+        <w:rPr>
+          <w:rFonts w:ascii="Times New Roman" w:hAnsi="Times New Roman" w:cs="Times New Roman"/>
+          <w:sz w:val="24"/>
+        </w:rPr>
+        <w:t xml:space="preserve"> </w:t>
+      </w:r>
+      <w:r>
+        <w:rPr>
+          <w:rFonts w:ascii="Times New Roman" w:hAnsi="Times New Roman" w:cs="Times New Roman"/>
+          <w:sz w:val="24"/>
+        </w:rPr>
+        <w:t>Forest, indicating its superior ability in identifying true falling events.</w:t>
+      </w:r>
+    </w:p>
+    <w:p>
+      <w:pPr>
+        <w:spacing w:line="360" w:lineRule="auto"/>
+        <w:ind w:firstLine="360"/>
+        <w:rPr>
+          <w:rFonts w:ascii="Times New Roman" w:hAnsi="Times New Roman" w:cs="Times New Roman"/>
+          <w:sz w:val="24"/>
+        </w:rPr>
+      </w:pPr>
+      <w:r>
+        <w:rPr>
+          <w:rFonts w:ascii="Times New Roman" w:hAnsi="Times New Roman" w:cs="Times New Roman"/>
+          <w:sz w:val="24"/>
+        </w:rPr>
+        <w:drawing>
+          <wp:inline distT="0" distB="0" distL="0" distR="0" wp14:anchorId="4F0F3F61" wp14:editId="1C89B3E6">
+            <wp:extent cx="5511800" cy="2552444"/>
+            <wp:effectExtent l="0" t="0" r="0" b="635"/>
+            <wp:docPr id="306562341" name="图片 1"/>
+            <wp:cNvGraphicFramePr>
+              <a:graphicFrameLocks xmlns:a="http://schemas.openxmlformats.org/drawingml/2006/main" noChangeAspect="1"/>
+            </wp:cNvGraphicFramePr>
+            <a:graphic xmlns:a="http://schemas.openxmlformats.org/drawingml/2006/main">
+              <a:graphicData uri="http://schemas.openxmlformats.org/drawingml/2006/picture">
+                <pic:pic xmlns:pic="http://schemas.openxmlformats.org/drawingml/2006/picture">
+                  <pic:nvPicPr>
+                    <pic:cNvPr id="306562341" name=""/>
+                    <pic:cNvPicPr/>
+                  </pic:nvPicPr>
+                  <pic:blipFill>
+                    <a:blip r:embed="rId8"/>
+                    <a:stretch>
+                      <a:fillRect/>
+                    </a:stretch>
+                  </pic:blipFill>
+                  <pic:spPr>
+                    <a:xfrm>
+                      <a:off x="0" y="0"/>
+                      <a:ext cx="5518124" cy="2555372"/>
+                    </a:xfrm>
+                    <a:prstGeom prst="rect">
+                      <a:avLst/>
+                    </a:prstGeom>
+                  </pic:spPr>
+                </pic:pic>
+              </a:graphicData>
+            </a:graphic>
+          </wp:inline>
+        </w:drawing>
+      </w:r>
+    </w:p>
+    <w:p>
+      <w:pPr>
+        <w:spacing w:line="360" w:lineRule="auto"/>
+        <w:ind w:firstLine="360"/>
+        <w:rPr>
+          <w:rFonts w:ascii="Times New Roman" w:hAnsi="Times New Roman" w:cs="Times New Roman"/>
+          <w:sz w:val="24"/>
+        </w:rPr>
+      </w:pPr>
+      <w:r>
+        <w:rPr>
+          <w:rFonts w:ascii="Times New Roman" w:hAnsi="Times New Roman" w:cs="Times New Roman"/>
+          <w:sz w:val="24"/>
+        </w:rPr>
+        <w:drawing>
+          <wp:inline distT="0" distB="0" distL="0" distR="0" wp14:anchorId="21F810F5" wp14:editId="44AF3B9B">
+            <wp:extent cx="5511800" cy="2565400"/>
+            <wp:effectExtent l="0" t="0" r="0" b="0"/>
+            <wp:docPr id="765916614" name="图片 1"/>
+            <wp:cNvGraphicFramePr>
+              <a:graphicFrameLocks xmlns:a="http://schemas.openxmlformats.org/drawingml/2006/main" noChangeAspect="1"/>
+            </wp:cNvGraphicFramePr>
+            <a:graphic xmlns:a="http://schemas.openxmlformats.org/drawingml/2006/main">
+              <a:graphicData uri="http://schemas.openxmlformats.org/drawingml/2006/picture">
+                <pic:pic xmlns:pic="http://schemas.openxmlformats.org/drawingml/2006/picture">
+                  <pic:nvPicPr>
+                    <pic:cNvPr id="765916614" name=""/>
+                    <pic:cNvPicPr/>
+                  </pic:nvPicPr>
+                  <pic:blipFill>
+                    <a:blip r:embed="rId9"/>
+                    <a:stretch>
+                      <a:fillRect/>
+                    </a:stretch>
+                  </pic:blipFill>
+                  <pic:spPr>
+                    <a:xfrm>
+                      <a:off x="0" y="0"/>
+                      <a:ext cx="5511800" cy="2565400"/>
+                    </a:xfrm>
+                    <a:prstGeom prst="rect">
+                      <a:avLst/>
+                    </a:prstGeom>
+                  </pic:spPr>
+                </pic:pic>
+              </a:graphicData>
+            </a:graphic>
+          </wp:inline>
+        </w:drawing>
+      </w:r>
+    </w:p>
+    <w:p>
+      <w:pPr>
+        <w:spacing w:line="360" w:lineRule="auto"/>
+        <w:ind w:firstLine="360"/>
+        <w:rPr>
+          <w:rFonts w:ascii="Times New Roman" w:hAnsi="Times New Roman" w:cs="Times New Roman" w:hint="eastAsia"/>
+          <w:sz w:val="24"/>
+        </w:rPr>
+      </w:pPr>
+      <w:r>
+        <w:rPr>
+          <w:rFonts w:ascii="Times New Roman" w:hAnsi="Times New Roman" w:cs="Times New Roman"/>
+          <w:b/>
+          <w:bCs/>
+          <w:sz w:val="24"/>
+        </w:rPr>
+        <w:t xml:space="preserve">Final Selection: </w:t>
+      </w:r>
+      <w:r>
+        <w:rPr>
+          <w:rFonts w:ascii="Times New Roman" w:hAnsi="Times New Roman" w:cs="Times New Roman"/>
+          <w:sz w:val="24"/>
+        </w:rPr>
+        <w:t>Based on the higher recall rate for the minority class, LightGBM was chosen for predicting the test data, especially considering the critical nature of the application (fall detection).</w:t>
+      </w:r>
     </w:p>
     <w:sectPr>
-      <w:headerReference w:type="default" r:id="rId8"/>
+      <w:headerReference w:type="default" r:id="rId10"/>
       <w:pgSz w:w="11906" w:h="16838"/>
       <w:pgMar w:top="680" w:right="624" w:bottom="680" w:left="624" w:header="851" w:footer="992" w:gutter="0"/>
       <w:cols w:space="425"/>
@@ -904,6 +1560,95 @@
     </w:lvl>
   </w:abstractNum>
   <w:abstractNum w:abstractNumId="6" w15:restartNumberingAfterBreak="0">
+    <w:nsid w:val="510F7513"/>
+    <w:multiLevelType w:val="hybridMultilevel"/>
+    <w:tmpl w:val="5440834C"/>
+    <w:lvl w:ilvl="0" w:tplc="B3B81F90">
+      <w:start w:val="1"/>
+      <w:numFmt w:val="decimal"/>
+      <w:lvlText w:val="%1."/>
+      <w:lvlJc w:val="left"/>
+      <w:pPr>
+        <w:ind w:left="360" w:hanging="360"/>
+      </w:pPr>
+      <w:rPr>
+        <w:rFonts w:hint="default"/>
+      </w:rPr>
+    </w:lvl>
+    <w:lvl w:ilvl="1" w:tplc="04090019" w:tentative="1">
+      <w:start w:val="1"/>
+      <w:numFmt w:val="lowerLetter"/>
+      <w:lvlText w:val="%2)"/>
+      <w:lvlJc w:val="left"/>
+      <w:pPr>
+        <w:ind w:left="880" w:hanging="440"/>
+      </w:pPr>
+    </w:lvl>
+    <w:lvl w:ilvl="2" w:tplc="0409001B" w:tentative="1">
+      <w:start w:val="1"/>
+      <w:numFmt w:val="lowerRoman"/>
+      <w:lvlText w:val="%3."/>
+      <w:lvlJc w:val="right"/>
+      <w:pPr>
+        <w:ind w:left="1320" w:hanging="440"/>
+      </w:pPr>
+    </w:lvl>
+    <w:lvl w:ilvl="3" w:tplc="0409000F" w:tentative="1">
+      <w:start w:val="1"/>
+      <w:numFmt w:val="decimal"/>
+      <w:lvlText w:val="%4."/>
+      <w:lvlJc w:val="left"/>
+      <w:pPr>
+        <w:ind w:left="1760" w:hanging="440"/>
+      </w:pPr>
+    </w:lvl>
+    <w:lvl w:ilvl="4" w:tplc="04090019" w:tentative="1">
+      <w:start w:val="1"/>
+      <w:numFmt w:val="lowerLetter"/>
+      <w:lvlText w:val="%5)"/>
+      <w:lvlJc w:val="left"/>
+      <w:pPr>
+        <w:ind w:left="2200" w:hanging="440"/>
+      </w:pPr>
+    </w:lvl>
+    <w:lvl w:ilvl="5" w:tplc="0409001B" w:tentative="1">
+      <w:start w:val="1"/>
+      <w:numFmt w:val="lowerRoman"/>
+      <w:lvlText w:val="%6."/>
+      <w:lvlJc w:val="right"/>
+      <w:pPr>
+        <w:ind w:left="2640" w:hanging="440"/>
+      </w:pPr>
+    </w:lvl>
+    <w:lvl w:ilvl="6" w:tplc="0409000F" w:tentative="1">
+      <w:start w:val="1"/>
+      <w:numFmt w:val="decimal"/>
+      <w:lvlText w:val="%7."/>
+      <w:lvlJc w:val="left"/>
+      <w:pPr>
+        <w:ind w:left="3080" w:hanging="440"/>
+      </w:pPr>
+    </w:lvl>
+    <w:lvl w:ilvl="7" w:tplc="04090019" w:tentative="1">
+      <w:start w:val="1"/>
+      <w:numFmt w:val="lowerLetter"/>
+      <w:lvlText w:val="%8)"/>
+      <w:lvlJc w:val="left"/>
+      <w:pPr>
+        <w:ind w:left="3520" w:hanging="440"/>
+      </w:pPr>
+    </w:lvl>
+    <w:lvl w:ilvl="8" w:tplc="0409001B" w:tentative="1">
+      <w:start w:val="1"/>
+      <w:numFmt w:val="lowerRoman"/>
+      <w:lvlText w:val="%9."/>
+      <w:lvlJc w:val="right"/>
+      <w:pPr>
+        <w:ind w:left="3960" w:hanging="440"/>
+      </w:pPr>
+    </w:lvl>
+  </w:abstractNum>
+  <w:abstractNum w:abstractNumId="7" w15:restartNumberingAfterBreak="0">
     <w:nsid w:val="56036727"/>
     <w:multiLevelType w:val="hybridMultilevel"/>
     <w:tmpl w:val="AD7602DE"/>
@@ -1020,7 +1765,7 @@
       </w:rPr>
     </w:lvl>
   </w:abstractNum>
-  <w:abstractNum w:abstractNumId="7" w15:restartNumberingAfterBreak="0">
+  <w:abstractNum w:abstractNumId="8" w15:restartNumberingAfterBreak="0">
     <w:nsid w:val="5A7172F9"/>
     <w:multiLevelType w:val="hybridMultilevel"/>
     <w:tmpl w:val="39909F4A"/>
@@ -1137,7 +1882,7 @@
       </w:rPr>
     </w:lvl>
   </w:abstractNum>
-  <w:abstractNum w:abstractNumId="8" w15:restartNumberingAfterBreak="0">
+  <w:abstractNum w:abstractNumId="9" w15:restartNumberingAfterBreak="0">
     <w:nsid w:val="61DD27E8"/>
     <w:multiLevelType w:val="hybridMultilevel"/>
     <w:tmpl w:val="411C20B2"/>
@@ -1252,7 +1997,7 @@
       </w:rPr>
     </w:lvl>
   </w:abstractNum>
-  <w:abstractNum w:abstractNumId="9" w15:restartNumberingAfterBreak="0">
+  <w:abstractNum w:abstractNumId="10" w15:restartNumberingAfterBreak="0">
     <w:nsid w:val="77A958F0"/>
     <w:multiLevelType w:val="hybridMultilevel"/>
     <w:tmpl w:val="E9F882BC"/>
@@ -1367,7 +2112,7 @@
       </w:rPr>
     </w:lvl>
   </w:abstractNum>
-  <w:abstractNum w:abstractNumId="10" w15:restartNumberingAfterBreak="0">
+  <w:abstractNum w:abstractNumId="11" w15:restartNumberingAfterBreak="0">
     <w:nsid w:val="7EFC5EE9"/>
     <w:multiLevelType w:val="hybridMultilevel"/>
     <w:tmpl w:val="C5C0EAA0"/>
@@ -1489,13 +2234,13 @@
     <w:abstractNumId w:val="5"/>
   </w:num>
   <w:num w:numId="3" w16cid:durableId="321667195">
+    <w:abstractNumId w:val="10"/>
+  </w:num>
+  <w:num w:numId="4" w16cid:durableId="588660475">
     <w:abstractNumId w:val="9"/>
   </w:num>
-  <w:num w:numId="4" w16cid:durableId="588660475">
-    <w:abstractNumId w:val="8"/>
-  </w:num>
   <w:num w:numId="5" w16cid:durableId="567308601">
-    <w:abstractNumId w:val="6"/>
+    <w:abstractNumId w:val="7"/>
   </w:num>
   <w:num w:numId="6" w16cid:durableId="1165625731">
     <w:abstractNumId w:val="3"/>
@@ -1507,13 +2252,16 @@
     <w:abstractNumId w:val="2"/>
   </w:num>
   <w:num w:numId="9" w16cid:durableId="202014575">
-    <w:abstractNumId w:val="7"/>
+    <w:abstractNumId w:val="8"/>
   </w:num>
   <w:num w:numId="10" w16cid:durableId="1287006273">
-    <w:abstractNumId w:val="10"/>
+    <w:abstractNumId w:val="11"/>
   </w:num>
   <w:num w:numId="11" w16cid:durableId="1847015918">
     <w:abstractNumId w:val="0"/>
+  </w:num>
+  <w:num w:numId="12" w16cid:durableId="882594303">
+    <w:abstractNumId w:val="6"/>
   </w:num>
 </w:numbering>
 </file>
